--- a/HomeWork10/Проект Гостиница.docx
+++ b/HomeWork10/Проект Гостиница.docx
@@ -148,11 +148,7 @@
     </w:p>
     <w:p>
       <w:pPr>
-        <w:numPr>
-          <w:ilvl w:val="0"/>
-          <w:numId w:val="0"/>
-        </w:numPr>
-        <w:ind w:left="360" w:firstLine="0"/>
+        <w:ind w:left="360"/>
         <w:pBdr>
           <w:top w:val="nil" w:sz="0" w:space="0" w:color="000000" tmln="20, 20, 20, 0, 0"/>
           <w:left w:val="nil" w:sz="0" w:space="0" w:color="000000" tmln="20, 20, 20, 0, 0"/>
@@ -182,6 +178,12 @@
           <w:szCs w:val="30"/>
         </w:rPr>
         <w:t>(Employee_id, ФИО, должность)</w:t>
+      </w:r>
+      <w:r>
+        <w:rPr>
+          <w:sz w:val="30"/>
+          <w:szCs w:val="30"/>
+        </w:rPr>
       </w:r>
     </w:p>
     <w:p>
@@ -214,11 +216,7 @@
     </w:p>
     <w:p>
       <w:pPr>
-        <w:numPr>
-          <w:ilvl w:val="0"/>
-          <w:numId w:val="0"/>
-        </w:numPr>
-        <w:ind w:left="360" w:firstLine="0"/>
+        <w:ind w:left="360"/>
         <w:pBdr>
           <w:top w:val="nil" w:sz="0" w:space="0" w:color="000000" tmln="20, 20, 20, 0, 0"/>
           <w:left w:val="nil" w:sz="0" w:space="0" w:color="000000" tmln="20, 20, 20, 0, 0"/>
@@ -248,6 +246,12 @@
           <w:szCs w:val="30"/>
         </w:rPr>
         <w:t>(Room_id, номер комнаты, категория комнаты)</w:t>
+      </w:r>
+      <w:r>
+        <w:rPr>
+          <w:sz w:val="30"/>
+          <w:szCs w:val="30"/>
+        </w:rPr>
       </w:r>
     </w:p>
     <w:p>
@@ -280,11 +284,7 @@
     </w:p>
     <w:p>
       <w:pPr>
-        <w:numPr>
-          <w:ilvl w:val="0"/>
-          <w:numId w:val="0"/>
-        </w:numPr>
-        <w:ind w:left="360" w:firstLine="0"/>
+        <w:ind w:left="360"/>
         <w:pBdr>
           <w:top w:val="nil" w:sz="0" w:space="0" w:color="000000" tmln="20, 20, 20, 0, 0"/>
           <w:left w:val="nil" w:sz="0" w:space="0" w:color="000000" tmln="20, 20, 20, 0, 0"/>
@@ -314,6 +314,12 @@
           <w:szCs w:val="30"/>
         </w:rPr>
         <w:t>(Service_id, наименование услуги, признак дополнительной услуги)</w:t>
+      </w:r>
+      <w:r>
+        <w:rPr>
+          <w:sz w:val="30"/>
+          <w:szCs w:val="30"/>
+        </w:rPr>
       </w:r>
     </w:p>
     <w:p>
@@ -346,11 +352,7 @@
     </w:p>
     <w:p>
       <w:pPr>
-        <w:numPr>
-          <w:ilvl w:val="0"/>
-          <w:numId w:val="0"/>
-        </w:numPr>
-        <w:ind w:left="360" w:firstLine="0"/>
+        <w:ind w:left="360"/>
         <w:pBdr>
           <w:top w:val="nil" w:sz="0" w:space="0" w:color="000000" tmln="20, 20, 20, 0, 0"/>
           <w:left w:val="nil" w:sz="0" w:space="0" w:color="000000" tmln="20, 20, 20, 0, 0"/>
@@ -380,6 +382,12 @@
           <w:szCs w:val="30"/>
         </w:rPr>
         <w:t>(Tariff_id, цена, дата начала действия, дата конца действия)</w:t>
+      </w:r>
+      <w:r>
+        <w:rPr>
+          <w:sz w:val="30"/>
+          <w:szCs w:val="30"/>
+        </w:rPr>
       </w:r>
     </w:p>
     <w:p>
@@ -410,14 +418,17 @@
         </w:rPr>
         <w:t xml:space="preserve">Гости </w:t>
       </w:r>
-    </w:p>
-    <w:p>
-      <w:pPr>
-        <w:numPr>
-          <w:ilvl w:val="0"/>
-          <w:numId w:val="0"/>
-        </w:numPr>
-        <w:ind w:left="360" w:firstLine="0"/>
+      <w:r>
+        <w:rPr>
+          <w:rFonts w:ascii="Courier New" w:hAnsi="Courier New"/>
+          <w:sz w:val="30"/>
+          <w:szCs w:val="30"/>
+        </w:rPr>
+      </w:r>
+    </w:p>
+    <w:p>
+      <w:pPr>
+        <w:ind w:left="360"/>
         <w:pBdr>
           <w:top w:val="nil" w:sz="0" w:space="0" w:color="000000" tmln="20, 20, 20, 0, 0"/>
           <w:left w:val="nil" w:sz="0" w:space="0" w:color="000000" tmln="20, 20, 20, 0, 0"/>
@@ -480,11 +491,7 @@
     </w:p>
     <w:p>
       <w:pPr>
-        <w:numPr>
-          <w:ilvl w:val="0"/>
-          <w:numId w:val="0"/>
-        </w:numPr>
-        <w:ind w:left="360" w:firstLine="0"/>
+        <w:ind w:left="360"/>
         <w:pBdr>
           <w:top w:val="nil" w:sz="0" w:space="0" w:color="000000" tmln="20, 20, 20, 0, 0"/>
           <w:left w:val="nil" w:sz="0" w:space="0" w:color="000000" tmln="20, 20, 20, 0, 0"/>
@@ -514,7 +521,7 @@
           <w:sz w:val="30"/>
           <w:szCs w:val="30"/>
         </w:rPr>
-        <w:t>(Booking_id, дата бронирования, дата заезда, дата выезда, количество ночей)</w:t>
+        <w:t>(Booking_id, дата бронирования, дата заезда, дата выезда)</w:t>
       </w:r>
     </w:p>
     <w:p>
@@ -596,11 +603,7 @@
     </w:p>
     <w:p>
       <w:pPr>
-        <w:numPr>
-          <w:ilvl w:val="0"/>
-          <w:numId w:val="0"/>
-        </w:numPr>
-        <w:ind w:left="360" w:firstLine="0"/>
+        <w:ind w:left="360"/>
         <w:pBdr>
           <w:top w:val="nil" w:sz="0" w:space="0" w:color="000000" tmln="20, 20, 20, 0, 0"/>
           <w:left w:val="nil" w:sz="0" w:space="0" w:color="000000" tmln="20, 20, 20, 0, 0"/>
@@ -629,15 +632,13 @@
           <w:sz w:val="30"/>
           <w:szCs w:val="30"/>
         </w:rPr>
-        <w:t xml:space="preserve">(Employee_id FK </w:t>
-      </w:r>
-      <w:r>
-        <w:rPr>
-          <w:rFonts w:ascii="Courier New" w:hAnsi="Courier New"/>
-          <w:sz w:val="30"/>
-          <w:szCs w:val="30"/>
-        </w:rPr>
-        <w:t>Employees.Employee_id)</w:t>
+        <w:t>(Employee_id FK Employees.Employee_id)</w:t>
+      </w:r>
+      <w:r>
+        <w:rPr>
+          <w:sz w:val="30"/>
+          <w:szCs w:val="30"/>
+        </w:rPr>
       </w:r>
     </w:p>
     <w:p>
@@ -670,11 +671,7 @@
     </w:p>
     <w:p>
       <w:pPr>
-        <w:numPr>
-          <w:ilvl w:val="0"/>
-          <w:numId w:val="0"/>
-        </w:numPr>
-        <w:ind w:left="360" w:firstLine="0"/>
+        <w:ind w:left="360"/>
         <w:pBdr>
           <w:top w:val="nil" w:sz="0" w:space="0" w:color="000000" tmln="20, 20, 20, 0, 0"/>
           <w:left w:val="nil" w:sz="0" w:space="0" w:color="000000" tmln="20, 20, 20, 0, 0"/>
@@ -703,23 +700,13 @@
           <w:sz w:val="30"/>
           <w:szCs w:val="30"/>
         </w:rPr>
-        <w:t xml:space="preserve">(Guests_id FK </w:t>
-      </w:r>
-      <w:r>
-        <w:rPr>
-          <w:rFonts w:ascii="Courier New" w:hAnsi="Courier New"/>
-          <w:sz w:val="30"/>
-          <w:szCs w:val="30"/>
-        </w:rPr>
-        <w:t xml:space="preserve">Guests.Guests_id, Room_id FK </w:t>
-      </w:r>
-      <w:r>
-        <w:rPr>
-          <w:rFonts w:ascii="Courier New" w:hAnsi="Courier New"/>
-          <w:sz w:val="30"/>
-          <w:szCs w:val="30"/>
-        </w:rPr>
-        <w:t>Rooms.Room_id)</w:t>
+        <w:t>(Guests_id FK Guests.Guests_id, Room_id FK Rooms.Room_id)</w:t>
+      </w:r>
+      <w:r>
+        <w:rPr>
+          <w:sz w:val="30"/>
+          <w:szCs w:val="30"/>
+        </w:rPr>
       </w:r>
     </w:p>
     <w:p>
@@ -752,11 +739,7 @@
     </w:p>
     <w:p>
       <w:pPr>
-        <w:numPr>
-          <w:ilvl w:val="0"/>
-          <w:numId w:val="0"/>
-        </w:numPr>
-        <w:ind w:left="360" w:firstLine="0"/>
+        <w:ind w:left="360"/>
         <w:pBdr>
           <w:top w:val="nil" w:sz="0" w:space="0" w:color="000000" tmln="20, 20, 20, 0, 0"/>
           <w:left w:val="nil" w:sz="0" w:space="0" w:color="000000" tmln="20, 20, 20, 0, 0"/>
@@ -786,15 +769,7 @@
           <w:sz w:val="30"/>
           <w:szCs w:val="30"/>
         </w:rPr>
-        <w:t xml:space="preserve">(Service_id FK </w:t>
-      </w:r>
-      <w:r>
-        <w:rPr>
-          <w:rFonts w:ascii="Courier New" w:hAnsi="Courier New"/>
-          <w:sz w:val="30"/>
-          <w:szCs w:val="30"/>
-        </w:rPr>
-        <w:t>Services.Service_id)</w:t>
+        <w:t>(Service_id FK Services.Service_id)</w:t>
       </w:r>
     </w:p>
     <w:p>
@@ -822,7 +797,7 @@
           <w:sz w:val="30"/>
           <w:szCs w:val="30"/>
         </w:rPr>
-        <w:t>На услуге действует тариф (1:1)</w:t>
+        <w:t>На услуге действует тариф (1:N)</w:t>
       </w:r>
       <w:r>
         <w:rPr>
@@ -832,14 +807,16 @@
         </w:rPr>
         <w:t xml:space="preserve"> </w:t>
       </w:r>
-    </w:p>
-    <w:p>
-      <w:pPr>
-        <w:numPr>
-          <w:ilvl w:val="0"/>
-          <w:numId w:val="0"/>
-        </w:numPr>
-        <w:ind w:left="360" w:firstLine="0"/>
+      <w:r>
+        <w:rPr>
+          <w:sz w:val="30"/>
+          <w:szCs w:val="30"/>
+        </w:rPr>
+      </w:r>
+    </w:p>
+    <w:p>
+      <w:pPr>
+        <w:ind w:left="360"/>
         <w:pBdr>
           <w:top w:val="nil" w:sz="0" w:space="0" w:color="000000" tmln="20, 20, 20, 0, 0"/>
           <w:left w:val="nil" w:sz="0" w:space="0" w:color="000000" tmln="20, 20, 20, 0, 0"/>
@@ -869,15 +846,7 @@
           <w:sz w:val="30"/>
           <w:szCs w:val="30"/>
         </w:rPr>
-        <w:t xml:space="preserve">(Service_id FK </w:t>
-      </w:r>
-      <w:r>
-        <w:rPr>
-          <w:rFonts w:ascii="Courier New" w:hAnsi="Courier New"/>
-          <w:sz w:val="30"/>
-          <w:szCs w:val="30"/>
-        </w:rPr>
-        <w:t>Services.Service_id)</w:t>
+        <w:t>(Service_id FK Services.Service_id)</w:t>
       </w:r>
     </w:p>
     <w:p>
@@ -905,7 +874,7 @@
           <w:sz w:val="30"/>
           <w:szCs w:val="30"/>
         </w:rPr>
-        <w:t>Гость (бронь) пользуется доп. услугами (1:N)</w:t>
+        <w:t>Гость (бронь) пользуется доп. услугами (M:N)</w:t>
       </w:r>
       <w:r>
         <w:rPr>
@@ -915,14 +884,16 @@
         </w:rPr>
         <w:t xml:space="preserve"> </w:t>
       </w:r>
-    </w:p>
-    <w:p>
-      <w:pPr>
-        <w:numPr>
-          <w:ilvl w:val="0"/>
-          <w:numId w:val="0"/>
-        </w:numPr>
-        <w:ind w:left="360" w:firstLine="0"/>
+      <w:r>
+        <w:rPr>
+          <w:sz w:val="30"/>
+          <w:szCs w:val="30"/>
+        </w:rPr>
+      </w:r>
+    </w:p>
+    <w:p>
+      <w:pPr>
+        <w:ind w:left="360"/>
         <w:pBdr>
           <w:top w:val="nil" w:sz="0" w:space="0" w:color="000000" tmln="20, 20, 20, 0, 0"/>
           <w:left w:val="nil" w:sz="0" w:space="0" w:color="000000" tmln="20, 20, 20, 0, 0"/>
@@ -1096,41 +1067,39 @@
         </w:rPr>
         <w:t>)</w:t>
       </w:r>
-    </w:p>
-    <w:p>
-      <w:pPr>
-        <w:numPr>
-          <w:ilvl w:val="0"/>
-          <w:numId w:val="0"/>
-        </w:numPr>
-        <w:ind w:left="360" w:firstLine="0"/>
-        <w:pBdr>
-          <w:top w:val="nil" w:sz="0" w:space="0" w:color="000000" tmln="20, 20, 20, 0, 0"/>
-          <w:left w:val="nil" w:sz="0" w:space="0" w:color="000000" tmln="20, 20, 20, 0, 0"/>
-          <w:bottom w:val="nil" w:sz="0" w:space="0" w:color="000000" tmln="20, 20, 20, 0, 0"/>
-          <w:right w:val="nil" w:sz="0" w:space="0" w:color="000000" tmln="20, 20, 20, 0, 0"/>
-          <w:between w:val="nil" w:sz="0" w:space="0" w:color="000000" tmln="20, 20, 20, 0, 0"/>
-        </w:pBdr>
-        <w:shd w:val="none"/>
-        <w:rPr>
-          <w:sz w:val="30"/>
-          <w:szCs w:val="30"/>
-        </w:rPr>
-      </w:pPr>
-      <w:r>
-        <w:rPr>
-          <w:sz w:val="30"/>
-          <w:szCs w:val="30"/>
-        </w:rPr>
-      </w:r>
-    </w:p>
-    <w:p>
-      <w:pPr>
-        <w:numPr>
-          <w:ilvl w:val="0"/>
-          <w:numId w:val="0"/>
-        </w:numPr>
-        <w:ind w:left="360" w:firstLine="0"/>
+      <w:r>
+        <w:rPr>
+          <w:sz w:val="30"/>
+          <w:szCs w:val="30"/>
+        </w:rPr>
+      </w:r>
+    </w:p>
+    <w:p>
+      <w:pPr>
+        <w:ind w:left="360"/>
+        <w:pBdr>
+          <w:top w:val="nil" w:sz="0" w:space="0" w:color="000000" tmln="20, 20, 20, 0, 0"/>
+          <w:left w:val="nil" w:sz="0" w:space="0" w:color="000000" tmln="20, 20, 20, 0, 0"/>
+          <w:bottom w:val="nil" w:sz="0" w:space="0" w:color="000000" tmln="20, 20, 20, 0, 0"/>
+          <w:right w:val="nil" w:sz="0" w:space="0" w:color="000000" tmln="20, 20, 20, 0, 0"/>
+          <w:between w:val="nil" w:sz="0" w:space="0" w:color="000000" tmln="20, 20, 20, 0, 0"/>
+        </w:pBdr>
+        <w:shd w:val="none"/>
+        <w:rPr>
+          <w:sz w:val="30"/>
+          <w:szCs w:val="30"/>
+        </w:rPr>
+      </w:pPr>
+      <w:r>
+        <w:rPr>
+          <w:sz w:val="30"/>
+          <w:szCs w:val="30"/>
+        </w:rPr>
+      </w:r>
+    </w:p>
+    <w:p>
+      <w:pPr>
+        <w:ind w:left="360"/>
         <w:pBdr>
           <w:top w:val="nil" w:sz="0" w:space="0" w:color="000000" tmln="20, 20, 20, 0, 0"/>
           <w:left w:val="nil" w:sz="0" w:space="0" w:color="000000" tmln="20, 20, 20, 0, 0"/>
@@ -1178,11 +1147,7 @@
     </w:p>
     <w:p>
       <w:pPr>
-        <w:numPr>
-          <w:ilvl w:val="0"/>
-          <w:numId w:val="0"/>
-        </w:numPr>
-        <w:ind w:left="360" w:firstLine="0"/>
+        <w:ind w:left="360"/>
         <w:pBdr>
           <w:top w:val="nil" w:sz="0" w:space="0" w:color="000000" tmln="20, 20, 20, 0, 0"/>
           <w:left w:val="nil" w:sz="0" w:space="0" w:color="000000" tmln="20, 20, 20, 0, 0"/>
@@ -1243,12 +1208,15 @@
       </w:endnotePr>
       <w:type w:val="continuous"/>
       <w:pgSz w:h="16839" w:w="11907"/>
-      <w:pgMar w:left="737" w:top="1134" w:right="682" w:bottom="1134"/>
+      <w:pgMar w:left="737" w:top="1134" w:right="682" w:bottom="1134" w:header="0" w:footer="0"/>
       <w:paperSrc w:first="0" w:other="0" a="0" b="0"/>
       <w:pgNumType w:fmt="decimal"/>
       <w:tmGutter w:val="1"/>
       <w:mirrorMargins w:val="0"/>
       <w:tmSection w:h="-1"/>
+      <w:guidesAndGridMasterPages Id="0" numberOfVerticalGuides="0" numberOfHorizontalGuides="0"/>
+      <w:guidesAndGridMasterPages Id="1" numberOfVerticalGuides="0" numberOfHorizontalGuides="0"/>
+      <w:guidesAndGridMasterPages Id="2" numberOfVerticalGuides="0" numberOfHorizontalGuides="0"/>
     </w:sectPr>
   </w:body>
 </w:document>
@@ -1364,13 +1332,11 @@
     <w:name w:val="Bullet 1"/>
     <w:lvl w:ilvl="0">
       <w:numFmt w:val="bullet"/>
+      <w:suff w:val="tab"/>
       <w:lvlText w:val=""/>
       <w:lvlJc w:val="left"/>
       <w:pPr>
-        <w:tabs>
-          <w:tab w:val="num" w:pos="360"/>
-        </w:tabs>
-        <w:ind w:left="360" w:hanging="360"/>
+        <w:ind w:left="0" w:hanging="0"/>
       </w:pPr>
       <w:rPr>
         <w:rFonts w:ascii="Wingdings" w:hAnsi="Wingdings" w:eastAsia="Wingdings" w:cs="Wingdings"/>
